--- a/week9_homework.docx
+++ b/week9_homework.docx
@@ -19,26 +19,17 @@
     </w:p>
     <w:p>
       <w:r>
-        <w:t xml:space="preserve">Name: </w:t>
-      </w:r>
-      <w:r>
-        <w:t xml:space="preserve">Yuanji Jin </w:t>
-      </w:r>
-    </w:p>
-    <w:p>
-      <w:r>
-        <w:t xml:space="preserve">Student ID: </w:t>
-      </w:r>
-      <w:r>
-        <w:t>31942075</w:t>
-      </w:r>
-    </w:p>
-    <w:p>
-      <w:r>
-        <w:t xml:space="preserve">Studio: </w:t>
-      </w:r>
-      <w:r>
-        <w:t>20</w:t>
+        <w:t xml:space="preserve">Name: Yuanji Jin </w:t>
+      </w:r>
+    </w:p>
+    <w:p>
+      <w:r>
+        <w:t>Student ID: 31942075</w:t>
+      </w:r>
+    </w:p>
+    <w:p>
+      <w:r>
+        <w:t>Studio: 20</w:t>
       </w:r>
     </w:p>
     <w:p>
@@ -46,13 +37,26 @@
         <w:t xml:space="preserve">Tutor: </w:t>
       </w:r>
       <w:r>
-        <w:t>Vahid Pooryousef</w:t>
+        <w:t xml:space="preserve">Vahid </w:t>
+      </w:r>
+      <w:proofErr w:type="spellStart"/>
+      <w:r>
+        <w:t>Pooryousef</w:t>
+      </w:r>
+      <w:proofErr w:type="spellEnd"/>
+    </w:p>
+    <w:p>
+      <w:r>
+        <w:t>https://jjdull.github.io/FIT3179/</w:t>
       </w:r>
     </w:p>
     <w:p/>
     <w:p/>
     <w:p>
       <w:r>
+        <w:rPr>
+          <w:noProof/>
+        </w:rPr>
         <w:drawing>
           <wp:inline distT="0" distB="0" distL="0" distR="0" wp14:anchorId="383AFC59" wp14:editId="0B153DE7">
             <wp:extent cx="5731510" cy="3263265"/>

--- a/week9_homework.docx
+++ b/week9_homework.docx
@@ -54,14 +54,11 @@
     <w:p/>
     <w:p>
       <w:r>
-        <w:rPr>
-          <w:noProof/>
-        </w:rPr>
         <w:drawing>
-          <wp:inline distT="0" distB="0" distL="0" distR="0" wp14:anchorId="383AFC59" wp14:editId="0B153DE7">
-            <wp:extent cx="5731510" cy="3263265"/>
-            <wp:effectExtent l="0" t="0" r="2540" b="0"/>
-            <wp:docPr id="1206246303" name="Picture 1" descr="A map of the world&#10;&#10;Description automatically generated"/>
+          <wp:inline distT="0" distB="0" distL="0" distR="0" wp14:anchorId="7C18B019" wp14:editId="131B1D5B">
+            <wp:extent cx="5731510" cy="3220085"/>
+            <wp:effectExtent l="0" t="0" r="0" b="5715"/>
+            <wp:docPr id="1885343173" name="Picture 1"/>
             <wp:cNvGraphicFramePr>
               <a:graphicFrameLocks xmlns:a="http://schemas.openxmlformats.org/drawingml/2006/main" noChangeAspect="1"/>
             </wp:cNvGraphicFramePr>
@@ -69,7 +66,7 @@
               <a:graphicData uri="http://schemas.openxmlformats.org/drawingml/2006/picture">
                 <pic:pic xmlns:pic="http://schemas.openxmlformats.org/drawingml/2006/picture">
                   <pic:nvPicPr>
-                    <pic:cNvPr id="1206246303" name="Picture 1" descr="A map of the world&#10;&#10;Description automatically generated"/>
+                    <pic:cNvPr id="1885343173" name=""/>
                     <pic:cNvPicPr/>
                   </pic:nvPicPr>
                   <pic:blipFill>
@@ -81,7 +78,7 @@
                   <pic:spPr>
                     <a:xfrm>
                       <a:off x="0" y="0"/>
-                      <a:ext cx="5731510" cy="3263265"/>
+                      <a:ext cx="5731510" cy="3220085"/>
                     </a:xfrm>
                     <a:prstGeom prst="rect">
                       <a:avLst/>
@@ -162,6 +159,19 @@
           <w:lang w:val="en-US"/>
         </w:rPr>
         <w:t>GNP per Capita (2022): Quantitative and ordered.</w:t>
+      </w:r>
+    </w:p>
+    <w:p>
+      <w:pPr>
+        <w:rPr>
+          <w:lang w:val="en-US"/>
+        </w:rPr>
+      </w:pPr>
+      <w:r>
+        <w:rPr>
+          <w:lang w:val="en-US"/>
+        </w:rPr>
+        <w:t xml:space="preserve">Longitude, Latitude: Quantitative and ordered </w:t>
       </w:r>
     </w:p>
     <w:p>
